--- a/2st week/小组例会出勤统计表.docx
+++ b/2st week/小组例会出勤统计表.docx
@@ -234,8 +234,13 @@
           </w:tcPr>
           <w:p>
             <w:r>
-              <w:t>2016/8/14</w:t>
-            </w:r>
+              <w:t>2016/8/</w:t>
+            </w:r>
+            <w:r>
+              <w:t>14</w:t>
+            </w:r>
+            <w:bookmarkStart w:id="0" w:name="_GoBack"/>
+            <w:bookmarkEnd w:id="0"/>
           </w:p>
         </w:tc>
         <w:tc>
@@ -865,7 +870,6 @@
               <w:ind w:left="192" w:right="192"/>
               <w:jc w:val="center"/>
               <w:rPr>
-                <w:rFonts w:hint="eastAsia"/>
                 <w:sz w:val="28"/>
                 <w:lang w:eastAsia="zh-CN"/>
               </w:rPr>
@@ -891,7 +895,6 @@
           <w:p>
             <w:pPr>
               <w:rPr>
-                <w:rFonts w:hint="eastAsia"/>
                 <w:lang w:eastAsia="zh-CN"/>
               </w:rPr>
             </w:pPr>
@@ -921,7 +924,6 @@
           <w:p>
             <w:pPr>
               <w:rPr>
-                <w:rFonts w:hint="eastAsia"/>
                 <w:lang w:eastAsia="zh-CN"/>
               </w:rPr>
             </w:pPr>
@@ -951,7 +953,6 @@
           <w:p>
             <w:pPr>
               <w:rPr>
-                <w:rFonts w:hint="eastAsia"/>
                 <w:lang w:eastAsia="zh-CN"/>
               </w:rPr>
             </w:pPr>
@@ -975,7 +976,6 @@
           <w:p>
             <w:pPr>
               <w:rPr>
-                <w:rFonts w:hint="eastAsia"/>
                 <w:lang w:eastAsia="zh-CN"/>
               </w:rPr>
             </w:pPr>
@@ -986,8 +986,6 @@
               </w:rPr>
               <w:t>无</w:t>
             </w:r>
-            <w:bookmarkStart w:id="0" w:name="_GoBack"/>
-            <w:bookmarkEnd w:id="0"/>
           </w:p>
         </w:tc>
       </w:tr>
